--- a/SMSF/Refi - Commercial/0. Borrowers Checklist SMSF Refi (no ILA) COMMERCIAL.docx
+++ b/SMSF/Refi - Commercial/0. Borrowers Checklist SMSF Refi (no ILA) COMMERCIAL.docx
@@ -1989,17 +1989,7 @@
           <w:sz w:val="24"/>
           <w:szCs w:val="24"/>
         </w:rPr>
-        <w:t>Upload</w:t>
-      </w:r>
-      <w:r>
-        <w:rPr>
-          <w:rFonts w:ascii="Arial" w:hAnsi="Arial" w:cs="Arial"/>
-          <w:b/>
-          <w:bCs/>
-          <w:sz w:val="24"/>
-          <w:szCs w:val="24"/>
-        </w:rPr>
-        <w:t xml:space="preserve">  </w:t>
+        <w:t xml:space="preserve">Upload  </w:t>
       </w:r>
       <w:r>
         <w:rPr>
@@ -2011,7 +2001,7 @@
           <w:szCs w:val="24"/>
         </w:rPr>
         <w:drawing>
-          <wp:inline distT="0" distB="0" distL="0" distR="0" wp14:anchorId="5938D44C" wp14:editId="74355334">
+          <wp:inline distT="0" distB="0" distL="0" distR="0" wp14:anchorId="5237A509" wp14:editId="3BC322D6">
             <wp:extent cx="300251" cy="300251"/>
             <wp:effectExtent l="0" t="0" r="5080" b="5080"/>
             <wp:docPr id="12" name="Graphic 12" descr="Upload outline"/>
@@ -2105,17 +2095,7 @@
                 <w:sz w:val="20"/>
                 <w:szCs w:val="20"/>
               </w:rPr>
-              <w:t>1</w:t>
-            </w:r>
-            <w:r>
-              <w:rPr>
-                <w:rFonts w:ascii="Arial" w:hAnsi="Arial" w:cs="Arial"/>
-                <w:b/>
-                <w:bCs/>
-                <w:sz w:val="20"/>
-                <w:szCs w:val="20"/>
-              </w:rPr>
-              <w:t>8</w:t>
+              <w:t>13</w:t>
             </w:r>
             <w:r>
               <w:rPr>
@@ -2231,25 +2211,73 @@
                 <w:szCs w:val="20"/>
               </w:rPr>
             </w:pPr>
-            <w:r>
-              <w:rPr>
-                <w:rFonts w:ascii="Arial" w:hAnsi="Arial" w:cs="Arial"/>
-                <w:b/>
-                <w:bCs/>
-                <w:sz w:val="20"/>
-                <w:szCs w:val="20"/>
-              </w:rPr>
-              <w:t>1</w:t>
-            </w:r>
-            <w:r>
-              <w:rPr>
-                <w:rFonts w:ascii="Arial" w:hAnsi="Arial" w:cs="Arial"/>
-                <w:b/>
-                <w:bCs/>
-                <w:sz w:val="20"/>
-                <w:szCs w:val="20"/>
-              </w:rPr>
-              <w:t>9</w:t>
+          </w:p>
+        </w:tc>
+        <w:tc>
+          <w:tcPr>
+            <w:tcW w:w="7324" w:type="dxa"/>
+            <w:vAlign w:val="center"/>
+          </w:tcPr>
+          <w:p>
+            <w:pPr>
+              <w:rPr>
+                <w:rFonts w:ascii="Arial" w:hAnsi="Arial" w:cs="Arial"/>
+                <w:sz w:val="20"/>
+                <w:szCs w:val="20"/>
+              </w:rPr>
+            </w:pPr>
+            <w:r>
+              <w:rPr>
+                <w:rFonts w:ascii="Arial" w:hAnsi="Arial" w:cs="Arial"/>
+                <w:sz w:val="20"/>
+                <w:szCs w:val="20"/>
+              </w:rPr>
+              <w:t>{%tr if InsuranceAmount != “B/C” and InsuranceAmount != “Strata” %}</w:t>
+            </w:r>
+          </w:p>
+        </w:tc>
+        <w:tc>
+          <w:tcPr>
+            <w:tcW w:w="1195" w:type="dxa"/>
+          </w:tcPr>
+          <w:p>
+            <w:pPr>
+              <w:rPr>
+                <w:rFonts w:ascii="Arial" w:hAnsi="Arial" w:cs="Arial"/>
+                <w:sz w:val="20"/>
+                <w:szCs w:val="20"/>
+              </w:rPr>
+            </w:pPr>
+          </w:p>
+        </w:tc>
+      </w:tr>
+      <w:tr>
+        <w:tc>
+          <w:tcPr>
+            <w:tcW w:w="497" w:type="dxa"/>
+            <w:shd w:val="clear" w:color="auto" w:fill="FBE4D5" w:themeFill="accent2" w:themeFillTint="33"/>
+            <w:vAlign w:val="center"/>
+          </w:tcPr>
+          <w:p>
+            <w:pPr>
+              <w:spacing w:after="120"/>
+              <w:rPr>
+                <w:rFonts w:ascii="Arial" w:hAnsi="Arial" w:cs="Arial"/>
+                <w:b/>
+                <w:bCs/>
+                <w:sz w:val="20"/>
+                <w:szCs w:val="20"/>
+              </w:rPr>
+            </w:pPr>
+            <w:r>
+              <w:rPr>
+                <w:rFonts w:ascii="Arial" w:hAnsi="Arial" w:cs="Arial"/>
+                <w:b/>
+                <w:bCs/>
+                <w:sz w:val="20"/>
+                <w:szCs w:val="20"/>
+              </w:rPr>
+              <w:t>14</w:t>
             </w:r>
             <w:r>
               <w:rPr>
@@ -2342,6 +2370,8 @@
             <w:r>
               <w:rPr>
                 <w:rFonts w:ascii="Arial" w:hAnsi="Arial" w:cs="Arial"/>
+                <w:b/>
+                <w:bCs/>
                 <w:sz w:val="20"/>
                 <w:szCs w:val="20"/>
               </w:rPr>
@@ -2350,6 +2380,8 @@
             <w:r>
               <w:rPr>
                 <w:rFonts w:ascii="Arial" w:hAnsi="Arial" w:cs="Arial"/>
+                <w:b/>
+                <w:bCs/>
                 <w:sz w:val="20"/>
                 <w:szCs w:val="20"/>
               </w:rPr>
@@ -2358,6 +2390,8 @@
             <w:r>
               <w:rPr>
                 <w:rFonts w:ascii="Arial" w:hAnsi="Arial" w:cs="Arial"/>
+                <w:b/>
+                <w:bCs/>
                 <w:sz w:val="20"/>
                 <w:szCs w:val="20"/>
               </w:rPr>
@@ -2403,27 +2437,67 @@
                 <w:sz w:val="20"/>
                 <w:szCs w:val="20"/>
               </w:rPr>
-              <w:t xml:space="preserve">BC Invest Loans Pty </w:t>
-            </w:r>
-            <w:r>
-              <w:rPr>
-                <w:rFonts w:ascii="Arial" w:hAnsi="Arial" w:cs="Arial"/>
-                <w:b/>
-                <w:bCs/>
-                <w:sz w:val="20"/>
-                <w:szCs w:val="20"/>
-              </w:rPr>
-              <w:t>Ltd</w:t>
-            </w:r>
-            <w:r>
-              <w:rPr>
-                <w:rFonts w:ascii="Arial" w:hAnsi="Arial" w:cs="Arial"/>
-                <w:b/>
-                <w:bCs/>
-                <w:sz w:val="20"/>
-                <w:szCs w:val="20"/>
-              </w:rPr>
-              <w:t xml:space="preserve"> ACN 646 785 211 </w:t>
+              <w:t xml:space="preserve">Source Funding Pty Ltd ACN </w:t>
+            </w:r>
+            <w:r>
+              <w:rPr>
+                <w:rFonts w:ascii="Arial" w:hAnsi="Arial" w:cs="Arial"/>
+                <w:b/>
+                <w:bCs/>
+                <w:sz w:val="20"/>
+                <w:szCs w:val="20"/>
+              </w:rPr>
+              <w:t>622</w:t>
+            </w:r>
+            <w:r>
+              <w:rPr>
+                <w:rFonts w:ascii="Arial" w:hAnsi="Arial" w:cs="Arial"/>
+                <w:b/>
+                <w:bCs/>
+                <w:sz w:val="20"/>
+                <w:szCs w:val="20"/>
+              </w:rPr>
+              <w:t xml:space="preserve"> 8</w:t>
+            </w:r>
+            <w:r>
+              <w:rPr>
+                <w:rFonts w:ascii="Arial" w:hAnsi="Arial" w:cs="Arial"/>
+                <w:b/>
+                <w:bCs/>
+                <w:sz w:val="20"/>
+                <w:szCs w:val="20"/>
+              </w:rPr>
+              <w:t>15</w:t>
+            </w:r>
+            <w:r>
+              <w:rPr>
+                <w:rFonts w:ascii="Arial" w:hAnsi="Arial" w:cs="Arial"/>
+                <w:b/>
+                <w:bCs/>
+                <w:sz w:val="20"/>
+                <w:szCs w:val="20"/>
+              </w:rPr>
+              <w:t xml:space="preserve"> </w:t>
+            </w:r>
+            <w:r>
+              <w:rPr>
+                <w:rFonts w:ascii="Arial" w:hAnsi="Arial" w:cs="Arial"/>
+                <w:b/>
+                <w:bCs/>
+                <w:sz w:val="20"/>
+                <w:szCs w:val="20"/>
+              </w:rPr>
+              <w:t>294</w:t>
+            </w:r>
+            <w:r>
+              <w:rPr>
+                <w:rFonts w:ascii="Arial" w:hAnsi="Arial" w:cs="Arial"/>
+                <w:b/>
+                <w:bCs/>
+                <w:sz w:val="20"/>
+                <w:szCs w:val="20"/>
+              </w:rPr>
+              <w:t xml:space="preserve"> </w:t>
             </w:r>
             <w:r>
               <w:rPr>
@@ -2478,17 +2552,7 @@
                 <w:sz w:val="20"/>
                 <w:szCs w:val="20"/>
               </w:rPr>
-              <w:t xml:space="preserve"> }}</w:t>
-            </w:r>
-            <w:r>
-              <w:rPr>
-                <w:rFonts w:ascii="Arial" w:hAnsi="Arial" w:cs="Arial"/>
-                <w:b/>
-                <w:noProof/>
-                <w:sz w:val="20"/>
-                <w:szCs w:val="20"/>
-              </w:rPr>
-              <w:t>.</w:t>
+              <w:t xml:space="preserve"> }}.</w:t>
             </w:r>
           </w:p>
           <w:p>
@@ -2654,36 +2718,6 @@
                 <w:szCs w:val="20"/>
               </w:rPr>
             </w:pPr>
-            <w:r>
-              <w:rPr>
-                <w:rFonts w:ascii="Arial" w:hAnsi="Arial" w:cs="Arial"/>
-                <w:b/>
-                <w:bCs/>
-                <w:sz w:val="20"/>
-                <w:szCs w:val="20"/>
-              </w:rPr>
-              <w:t>1</w:t>
-            </w:r>
-            <w:r>
-              <w:rPr>
-                <w:rFonts w:ascii="Arial" w:hAnsi="Arial" w:cs="Arial"/>
-                <w:b/>
-                <w:bCs/>
-                <w:sz w:val="20"/>
-                <w:szCs w:val="20"/>
-              </w:rPr>
-              <w:t>9</w:t>
-            </w:r>
-            <w:r>
-              <w:rPr>
-                <w:rFonts w:ascii="Arial" w:hAnsi="Arial" w:cs="Arial"/>
-                <w:b/>
-                <w:bCs/>
-                <w:sz w:val="20"/>
-                <w:szCs w:val="20"/>
-              </w:rPr>
-              <w:t>.</w:t>
-            </w:r>
           </w:p>
         </w:tc>
         <w:tc>
@@ -2707,40 +2741,7 @@
                 <w:sz w:val="20"/>
                 <w:szCs w:val="20"/>
               </w:rPr>
-              <w:t>Copy of current Strata/Body Corporate Insurance</w:t>
-            </w:r>
-          </w:p>
-          <w:p>
-            <w:pPr>
-              <w:spacing w:after="160" w:line="288" w:lineRule="auto"/>
-              <w:jc w:val="both"/>
-              <w:rPr>
-                <w:rFonts w:ascii="Arial" w:hAnsi="Arial" w:cs="Arial"/>
-                <w:b/>
-                <w:sz w:val="20"/>
-                <w:szCs w:val="20"/>
-              </w:rPr>
-            </w:pPr>
-          </w:p>
-          <w:p>
-            <w:pPr>
-              <w:spacing w:after="160" w:line="288" w:lineRule="auto"/>
-              <w:jc w:val="both"/>
-              <w:rPr>
-                <w:rFonts w:ascii="Arial" w:hAnsi="Arial" w:cs="Arial"/>
-                <w:b/>
-                <w:sz w:val="20"/>
-                <w:szCs w:val="20"/>
-              </w:rPr>
-            </w:pPr>
-            <w:r>
-              <w:rPr>
-                <w:rFonts w:ascii="Arial" w:hAnsi="Arial" w:cs="Arial"/>
-                <w:b/>
-                <w:sz w:val="20"/>
-                <w:szCs w:val="20"/>
-              </w:rPr>
-              <w:t>Please note that Cover Notes and Certificates issued by Brokers are not acceptable.</w:t>
+              <w:t>{%tr else %}</w:t>
             </w:r>
           </w:p>
         </w:tc>
@@ -2757,16 +2758,6 @@
                 <w:szCs w:val="20"/>
               </w:rPr>
             </w:pPr>
-            <w:r>
-              <w:rPr>
-                <w:rFonts w:ascii="Arial" w:hAnsi="Arial" w:cs="Arial"/>
-                <w:b/>
-                <w:color w:val="FFFFFF" w:themeColor="background1"/>
-                <w:sz w:val="20"/>
-                <w:szCs w:val="20"/>
-              </w:rPr>
-              <w:t>/CoC/</w:t>
-            </w:r>
           </w:p>
         </w:tc>
       </w:tr>
@@ -2796,7 +2787,17 @@
                 <w:sz w:val="20"/>
                 <w:szCs w:val="20"/>
               </w:rPr>
-              <w:t>20.</w:t>
+              <w:t>14</w:t>
+            </w:r>
+            <w:r>
+              <w:rPr>
+                <w:rFonts w:ascii="Arial" w:hAnsi="Arial" w:cs="Arial"/>
+                <w:b/>
+                <w:bCs/>
+                <w:sz w:val="20"/>
+                <w:szCs w:val="20"/>
+              </w:rPr>
+              <w:t>.</w:t>
             </w:r>
           </w:p>
         </w:tc>
@@ -2821,37 +2822,40 @@
                 <w:sz w:val="20"/>
                 <w:szCs w:val="20"/>
               </w:rPr>
-              <w:t xml:space="preserve">Signed Discharge Authority lodged with your current lender, noting Astill Cronin Lawyers as representative for the incoming lender, BC Invest Loans Pty Ltd. </w:t>
-            </w:r>
-          </w:p>
-          <w:p>
-            <w:pPr>
-              <w:rPr>
-                <w:rFonts w:ascii="Arial" w:hAnsi="Arial" w:cs="Arial"/>
-                <w:b/>
-                <w:sz w:val="20"/>
-                <w:szCs w:val="20"/>
-              </w:rPr>
-            </w:pPr>
-          </w:p>
-          <w:p>
-            <w:pPr>
-              <w:rPr>
-                <w:rFonts w:ascii="Arial" w:hAnsi="Arial" w:cs="Arial"/>
-                <w:b/>
-                <w:sz w:val="20"/>
-                <w:szCs w:val="20"/>
-              </w:rPr>
-            </w:pPr>
-            <w:r>
-              <w:rPr>
-                <w:rFonts w:ascii="Arial" w:hAnsi="Arial" w:cs="Arial"/>
-                <w:b/>
-                <w:sz w:val="20"/>
-                <w:szCs w:val="20"/>
-                <w:highlight w:val="yellow"/>
-              </w:rPr>
-              <w:t>NOTE: Discharge Authority noting Mortgage Ezy will not be accepted.</w:t>
+              <w:t>Copy of current Strata/Body Corporate Insurance</w:t>
+            </w:r>
+          </w:p>
+          <w:p>
+            <w:pPr>
+              <w:spacing w:after="160" w:line="288" w:lineRule="auto"/>
+              <w:jc w:val="both"/>
+              <w:rPr>
+                <w:rFonts w:ascii="Arial" w:hAnsi="Arial" w:cs="Arial"/>
+                <w:b/>
+                <w:sz w:val="20"/>
+                <w:szCs w:val="20"/>
+              </w:rPr>
+            </w:pPr>
+          </w:p>
+          <w:p>
+            <w:pPr>
+              <w:spacing w:after="160" w:line="288" w:lineRule="auto"/>
+              <w:jc w:val="both"/>
+              <w:rPr>
+                <w:rFonts w:ascii="Arial" w:hAnsi="Arial" w:cs="Arial"/>
+                <w:b/>
+                <w:sz w:val="20"/>
+                <w:szCs w:val="20"/>
+              </w:rPr>
+            </w:pPr>
+            <w:r>
+              <w:rPr>
+                <w:rFonts w:ascii="Arial" w:hAnsi="Arial" w:cs="Arial"/>
+                <w:b/>
+                <w:sz w:val="20"/>
+                <w:szCs w:val="20"/>
+              </w:rPr>
+              <w:t>Please note that Cover Notes and Certificates issued by Brokers are not acceptable.</w:t>
             </w:r>
           </w:p>
         </w:tc>
@@ -2864,12 +2868,72 @@
               <w:rPr>
                 <w:rFonts w:ascii="Arial" w:hAnsi="Arial" w:cs="Arial"/>
                 <w:b/>
+                <w:sz w:val="20"/>
+                <w:szCs w:val="20"/>
+              </w:rPr>
+            </w:pPr>
+            <w:r>
+              <w:rPr>
+                <w:rFonts w:ascii="Arial" w:hAnsi="Arial" w:cs="Arial"/>
+                <w:b/>
                 <w:color w:val="FFFFFF" w:themeColor="background1"/>
                 <w:sz w:val="20"/>
                 <w:szCs w:val="20"/>
               </w:rPr>
-            </w:pPr>
-          </w:p>
+              <w:t>/CoC/</w:t>
+            </w:r>
+          </w:p>
+        </w:tc>
+      </w:tr>
+      <w:tr>
+        <w:tc>
+          <w:tcPr>
+            <w:tcW w:w="497" w:type="dxa"/>
+            <w:shd w:val="clear" w:color="auto" w:fill="FBE4D5" w:themeFill="accent2" w:themeFillTint="33"/>
+            <w:vAlign w:val="center"/>
+          </w:tcPr>
+          <w:p>
+            <w:pPr>
+              <w:spacing w:after="120"/>
+              <w:rPr>
+                <w:rFonts w:ascii="Arial" w:hAnsi="Arial" w:cs="Arial"/>
+                <w:b/>
+                <w:bCs/>
+                <w:sz w:val="20"/>
+                <w:szCs w:val="20"/>
+              </w:rPr>
+            </w:pPr>
+          </w:p>
+        </w:tc>
+        <w:tc>
+          <w:tcPr>
+            <w:tcW w:w="7324" w:type="dxa"/>
+            <w:vAlign w:val="center"/>
+          </w:tcPr>
+          <w:p>
+            <w:pPr>
+              <w:rPr>
+                <w:rFonts w:ascii="Arial" w:hAnsi="Arial" w:cs="Arial"/>
+                <w:b/>
+                <w:sz w:val="20"/>
+                <w:szCs w:val="20"/>
+              </w:rPr>
+            </w:pPr>
+            <w:r>
+              <w:rPr>
+                <w:rFonts w:ascii="Arial" w:hAnsi="Arial" w:cs="Arial"/>
+                <w:b/>
+                <w:sz w:val="20"/>
+                <w:szCs w:val="20"/>
+              </w:rPr>
+              <w:t>{%tr endif %}</w:t>
+            </w:r>
+          </w:p>
+        </w:tc>
+        <w:tc>
+          <w:tcPr>
+            <w:tcW w:w="1195" w:type="dxa"/>
+          </w:tcPr>
           <w:p>
             <w:pPr>
               <w:rPr>
@@ -2880,33 +2944,6 @@
                 <w:szCs w:val="20"/>
               </w:rPr>
             </w:pPr>
-          </w:p>
-          <w:p>
-            <w:pPr>
-              <w:rPr>
-                <w:rFonts w:ascii="Arial" w:hAnsi="Arial" w:cs="Arial"/>
-                <w:sz w:val="20"/>
-                <w:szCs w:val="20"/>
-              </w:rPr>
-            </w:pPr>
-          </w:p>
-          <w:p>
-            <w:pPr>
-              <w:rPr>
-                <w:rFonts w:ascii="Arial" w:hAnsi="Arial" w:cs="Arial"/>
-                <w:sz w:val="20"/>
-                <w:szCs w:val="20"/>
-              </w:rPr>
-            </w:pPr>
-            <w:r>
-              <w:rPr>
-                <w:rFonts w:ascii="Arial" w:hAnsi="Arial" w:cs="Arial"/>
-                <w:color w:val="FFFFFF" w:themeColor="background1"/>
-                <w:sz w:val="20"/>
-                <w:szCs w:val="20"/>
-              </w:rPr>
-              <w:t>BankStmt</w:t>
-            </w:r>
           </w:p>
         </w:tc>
       </w:tr>
@@ -2939,17 +2976,7 @@
                 <w:sz w:val="20"/>
                 <w:szCs w:val="20"/>
               </w:rPr>
-              <w:t>2</w:t>
-            </w:r>
-            <w:r>
-              <w:rPr>
-                <w:rFonts w:ascii="Arial" w:hAnsi="Arial" w:cs="Arial"/>
-                <w:b/>
-                <w:bCs/>
-                <w:sz w:val="20"/>
-                <w:szCs w:val="20"/>
-              </w:rPr>
-              <w:t>1</w:t>
+              <w:t>15</w:t>
             </w:r>
             <w:r>
               <w:rPr>
@@ -2995,129 +3022,6 @@
               </w:rPr>
               <w:t>(if applicable)</w:t>
             </w:r>
-          </w:p>
-        </w:tc>
-        <w:tc>
-          <w:tcPr>
-            <w:tcW w:w="1195" w:type="dxa"/>
-          </w:tcPr>
-          <w:p>
-            <w:pPr>
-              <w:rPr>
-                <w:rFonts w:ascii="Arial" w:hAnsi="Arial" w:cs="Arial"/>
-                <w:b/>
-                <w:sz w:val="20"/>
-                <w:szCs w:val="20"/>
-              </w:rPr>
-            </w:pPr>
-          </w:p>
-        </w:tc>
-      </w:tr>
-      <w:tr>
-        <w:trPr>
-          <w:trHeight w:val="473"/>
-        </w:trPr>
-        <w:tc>
-          <w:tcPr>
-            <w:tcW w:w="497" w:type="dxa"/>
-            <w:shd w:val="clear" w:color="auto" w:fill="FBE4D5" w:themeFill="accent2" w:themeFillTint="33"/>
-            <w:vAlign w:val="center"/>
-          </w:tcPr>
-          <w:p>
-            <w:pPr>
-              <w:spacing w:after="120"/>
-              <w:rPr>
-                <w:rFonts w:ascii="Arial" w:hAnsi="Arial" w:cs="Arial"/>
-                <w:b/>
-                <w:bCs/>
-                <w:sz w:val="20"/>
-                <w:szCs w:val="20"/>
-              </w:rPr>
-            </w:pPr>
-            <w:r>
-              <w:rPr>
-                <w:rFonts w:ascii="Arial" w:hAnsi="Arial" w:cs="Arial"/>
-                <w:b/>
-                <w:bCs/>
-                <w:sz w:val="20"/>
-                <w:szCs w:val="20"/>
-              </w:rPr>
-              <w:t>22.</w:t>
-            </w:r>
-          </w:p>
-        </w:tc>
-        <w:tc>
-          <w:tcPr>
-            <w:tcW w:w="7324" w:type="dxa"/>
-            <w:vAlign w:val="center"/>
-          </w:tcPr>
-          <w:p>
-            <w:pPr>
-              <w:rPr>
-                <w:rFonts w:ascii="Arial" w:hAnsi="Arial" w:cs="Arial"/>
-                <w:b/>
-                <w:sz w:val="20"/>
-                <w:szCs w:val="20"/>
-              </w:rPr>
-            </w:pPr>
-            <w:r>
-              <w:rPr>
-                <w:rFonts w:ascii="Arial" w:hAnsi="Arial" w:cs="Arial"/>
-                <w:b/>
-                <w:sz w:val="20"/>
-                <w:szCs w:val="20"/>
-              </w:rPr>
-              <w:t>Copy of Lease Agreement.</w:t>
-            </w:r>
-          </w:p>
-          <w:p>
-            <w:pPr>
-              <w:rPr>
-                <w:rFonts w:ascii="Arial" w:hAnsi="Arial" w:cs="Arial"/>
-                <w:b/>
-                <w:sz w:val="20"/>
-                <w:szCs w:val="20"/>
-              </w:rPr>
-            </w:pPr>
-          </w:p>
-          <w:p>
-            <w:pPr>
-              <w:rPr>
-                <w:rFonts w:ascii="Arial" w:hAnsi="Arial" w:cs="Arial"/>
-                <w:b/>
-                <w:sz w:val="20"/>
-                <w:szCs w:val="20"/>
-              </w:rPr>
-            </w:pPr>
-            <w:r>
-              <w:rPr>
-                <w:rFonts w:ascii="Arial" w:hAnsi="Arial" w:cs="Arial"/>
-                <w:b/>
-                <w:sz w:val="20"/>
-                <w:szCs w:val="20"/>
-                <w:highlight w:val="yellow"/>
-              </w:rPr>
-              <w:t>NOTE: This is required 5 clear business days prior to settlement.</w:t>
-            </w:r>
-            <w:r>
-              <w:rPr>
-                <w:rFonts w:ascii="Arial" w:hAnsi="Arial" w:cs="Arial"/>
-                <w:b/>
-                <w:sz w:val="20"/>
-                <w:szCs w:val="20"/>
-              </w:rPr>
-              <w:t xml:space="preserve"> </w:t>
-            </w:r>
-          </w:p>
-          <w:p>
-            <w:pPr>
-              <w:rPr>
-                <w:rFonts w:ascii="Arial" w:hAnsi="Arial" w:cs="Arial"/>
-                <w:b/>
-                <w:sz w:val="20"/>
-                <w:szCs w:val="20"/>
-              </w:rPr>
-            </w:pPr>
           </w:p>
         </w:tc>
         <w:tc>
@@ -4800,7 +4704,6 @@
           <w:sz w:val="20"/>
           <w:szCs w:val="20"/>
         </w:rPr>
-        <w:lastRenderedPageBreak/>
         <w:t>I consent to receiving and signing the loan documents electronically.</w:t>
       </w:r>
     </w:p>
@@ -4918,6 +4821,7 @@
                       <w:sz w:val="20"/>
                       <w:szCs w:val="20"/>
                     </w:rPr>
+                    <w:lastRenderedPageBreak/>
                     <w:t>\signature1\</w:t>
                   </w:r>
                 </w:p>

--- a/SMSF/Refi - Commercial/0. Borrowers Checklist SMSF Refi (no ILA) COMMERCIAL.docx
+++ b/SMSF/Refi - Commercial/0. Borrowers Checklist SMSF Refi (no ILA) COMMERCIAL.docx
@@ -2232,7 +2232,23 @@
                 <w:sz w:val="20"/>
                 <w:szCs w:val="20"/>
               </w:rPr>
-              <w:t>{%tr if InsuranceAmount != “B/C” and InsuranceAmount != “Strata” %}</w:t>
+              <w:t>{%tr if InsuranceAmount != “B/C” and InsuranceAmount != “</w:t>
+            </w:r>
+            <w:r>
+              <w:rPr>
+                <w:rFonts w:ascii="Arial" w:hAnsi="Arial" w:cs="Arial"/>
+                <w:sz w:val="20"/>
+                <w:szCs w:val="20"/>
+              </w:rPr>
+              <w:t>STRATA</w:t>
+            </w:r>
+            <w:r>
+              <w:rPr>
+                <w:rFonts w:ascii="Arial" w:hAnsi="Arial" w:cs="Arial"/>
+                <w:sz w:val="20"/>
+                <w:szCs w:val="20"/>
+              </w:rPr>
+              <w:t>” %}</w:t>
             </w:r>
           </w:p>
         </w:tc>

--- a/SMSF/Refi - Commercial/0. Borrowers Checklist SMSF Refi (no ILA) COMMERCIAL.docx
+++ b/SMSF/Refi - Commercial/0. Borrowers Checklist SMSF Refi (no ILA) COMMERCIAL.docx
@@ -512,8 +512,9 @@
           <w:sz w:val="24"/>
           <w:szCs w:val="24"/>
         </w:rPr>
-        <w:t>Read and Docu</w:t>
+        <w:t xml:space="preserve">Read and </w:t>
       </w:r>
+      <w:proofErr w:type="spellStart"/>
       <w:r>
         <w:rPr>
           <w:rFonts w:ascii="Arial" w:hAnsi="Arial" w:cs="Arial"/>
@@ -522,8 +523,19 @@
           <w:sz w:val="24"/>
           <w:szCs w:val="24"/>
         </w:rPr>
+        <w:t>Docu</w:t>
+      </w:r>
+      <w:r>
+        <w:rPr>
+          <w:rFonts w:ascii="Arial" w:hAnsi="Arial" w:cs="Arial"/>
+          <w:b/>
+          <w:bCs/>
+          <w:sz w:val="24"/>
+          <w:szCs w:val="24"/>
+        </w:rPr>
         <w:t>Sign</w:t>
       </w:r>
+      <w:proofErr w:type="spellEnd"/>
       <w:r>
         <w:rPr>
           <w:rFonts w:ascii="Arial" w:hAnsi="Arial" w:cs="Arial"/>
@@ -1653,8 +1665,20 @@
           <w:sz w:val="24"/>
           <w:szCs w:val="24"/>
         </w:rPr>
-        <w:t xml:space="preserve"> and DocuSign</w:t>
+        <w:t xml:space="preserve"> and </w:t>
       </w:r>
+      <w:proofErr w:type="spellStart"/>
+      <w:r>
+        <w:rPr>
+          <w:rFonts w:ascii="Arial" w:hAnsi="Arial" w:cs="Arial"/>
+          <w:b/>
+          <w:bCs/>
+          <w:sz w:val="24"/>
+          <w:szCs w:val="24"/>
+        </w:rPr>
+        <w:t>DocuSign</w:t>
+      </w:r>
+      <w:proofErr w:type="spellEnd"/>
       <w:r>
         <w:rPr>
           <w:rFonts w:ascii="Arial" w:hAnsi="Arial" w:cs="Arial"/>
@@ -1989,7 +2013,17 @@
           <w:sz w:val="24"/>
           <w:szCs w:val="24"/>
         </w:rPr>
-        <w:t xml:space="preserve">Upload  </w:t>
+        <w:t>Upload</w:t>
+      </w:r>
+      <w:r>
+        <w:rPr>
+          <w:rFonts w:ascii="Arial" w:hAnsi="Arial" w:cs="Arial"/>
+          <w:b/>
+          <w:bCs/>
+          <w:sz w:val="24"/>
+          <w:szCs w:val="24"/>
+        </w:rPr>
+        <w:t xml:space="preserve">  </w:t>
       </w:r>
       <w:r>
         <w:rPr>
@@ -2001,7 +2035,7 @@
           <w:szCs w:val="24"/>
         </w:rPr>
         <w:drawing>
-          <wp:inline distT="0" distB="0" distL="0" distR="0" wp14:anchorId="5237A509" wp14:editId="3BC322D6">
+          <wp:inline distT="0" distB="0" distL="0" distR="0" wp14:anchorId="5938D44C" wp14:editId="74355334">
             <wp:extent cx="300251" cy="300251"/>
             <wp:effectExtent l="0" t="0" r="5080" b="5080"/>
             <wp:docPr id="12" name="Graphic 12" descr="Upload outline"/>
@@ -2188,7 +2222,27 @@
                 <w:sz w:val="20"/>
                 <w:szCs w:val="20"/>
               </w:rPr>
-              <w:t>/BankStmt/</w:t>
+              <w:t>/</w:t>
+            </w:r>
+            <w:proofErr w:type="spellStart"/>
+            <w:r>
+              <w:rPr>
+                <w:rFonts w:ascii="Arial" w:hAnsi="Arial" w:cs="Arial"/>
+                <w:color w:val="FFFFFF" w:themeColor="background1"/>
+                <w:sz w:val="20"/>
+                <w:szCs w:val="20"/>
+              </w:rPr>
+              <w:t>BankStmt</w:t>
+            </w:r>
+            <w:proofErr w:type="spellEnd"/>
+            <w:r>
+              <w:rPr>
+                <w:rFonts w:ascii="Arial" w:hAnsi="Arial" w:cs="Arial"/>
+                <w:color w:val="FFFFFF" w:themeColor="background1"/>
+                <w:sz w:val="20"/>
+                <w:szCs w:val="20"/>
+              </w:rPr>
+              <w:t>/</w:t>
             </w:r>
           </w:p>
         </w:tc>
@@ -2232,23 +2286,63 @@
                 <w:sz w:val="20"/>
                 <w:szCs w:val="20"/>
               </w:rPr>
-              <w:t>{%tr if InsuranceAmount != “B/C” and InsuranceAmount != “</w:t>
-            </w:r>
-            <w:r>
-              <w:rPr>
-                <w:rFonts w:ascii="Arial" w:hAnsi="Arial" w:cs="Arial"/>
-                <w:sz w:val="20"/>
-                <w:szCs w:val="20"/>
-              </w:rPr>
-              <w:t>STRATA</w:t>
-            </w:r>
-            <w:r>
-              <w:rPr>
-                <w:rFonts w:ascii="Arial" w:hAnsi="Arial" w:cs="Arial"/>
-                <w:sz w:val="20"/>
-                <w:szCs w:val="20"/>
-              </w:rPr>
-              <w:t>” %}</w:t>
+              <w:t xml:space="preserve">{%tr if </w:t>
+            </w:r>
+            <w:proofErr w:type="spellStart"/>
+            <w:proofErr w:type="gramStart"/>
+            <w:r>
+              <w:rPr>
+                <w:rFonts w:ascii="Arial" w:hAnsi="Arial" w:cs="Arial"/>
+                <w:sz w:val="20"/>
+                <w:szCs w:val="20"/>
+              </w:rPr>
+              <w:t>InsuranceAmount</w:t>
+            </w:r>
+            <w:proofErr w:type="spellEnd"/>
+            <w:r>
+              <w:rPr>
+                <w:rFonts w:ascii="Arial" w:hAnsi="Arial" w:cs="Arial"/>
+                <w:sz w:val="20"/>
+                <w:szCs w:val="20"/>
+              </w:rPr>
+              <w:t xml:space="preserve"> !</w:t>
+            </w:r>
+            <w:proofErr w:type="gramEnd"/>
+            <w:r>
+              <w:rPr>
+                <w:rFonts w:ascii="Arial" w:hAnsi="Arial" w:cs="Arial"/>
+                <w:sz w:val="20"/>
+                <w:szCs w:val="20"/>
+              </w:rPr>
+              <w:t xml:space="preserve">= “B/C” and </w:t>
+            </w:r>
+            <w:proofErr w:type="spellStart"/>
+            <w:proofErr w:type="gramStart"/>
+            <w:r>
+              <w:rPr>
+                <w:rFonts w:ascii="Arial" w:hAnsi="Arial" w:cs="Arial"/>
+                <w:sz w:val="20"/>
+                <w:szCs w:val="20"/>
+              </w:rPr>
+              <w:t>InsuranceAmount</w:t>
+            </w:r>
+            <w:proofErr w:type="spellEnd"/>
+            <w:r>
+              <w:rPr>
+                <w:rFonts w:ascii="Arial" w:hAnsi="Arial" w:cs="Arial"/>
+                <w:sz w:val="20"/>
+                <w:szCs w:val="20"/>
+              </w:rPr>
+              <w:t xml:space="preserve"> !</w:t>
+            </w:r>
+            <w:proofErr w:type="gramEnd"/>
+            <w:r>
+              <w:rPr>
+                <w:rFonts w:ascii="Arial" w:hAnsi="Arial" w:cs="Arial"/>
+                <w:sz w:val="20"/>
+                <w:szCs w:val="20"/>
+              </w:rPr>
+              <w:t>= “STRATA” %}</w:t>
             </w:r>
           </w:p>
         </w:tc>
@@ -2383,6 +2477,7 @@
                 <w:szCs w:val="20"/>
               </w:rPr>
             </w:pPr>
+            <w:proofErr w:type="gramStart"/>
             <w:r>
               <w:rPr>
                 <w:rFonts w:ascii="Arial" w:hAnsi="Arial" w:cs="Arial"/>
@@ -2401,26 +2496,69 @@
                 <w:sz w:val="20"/>
                 <w:szCs w:val="20"/>
               </w:rPr>
-              <w:t>PROPDET1MORTGAGORS</w:t>
-            </w:r>
-            <w:r>
-              <w:rPr>
-                <w:rFonts w:ascii="Arial" w:hAnsi="Arial" w:cs="Arial"/>
-                <w:b/>
-                <w:bCs/>
-                <w:sz w:val="20"/>
-                <w:szCs w:val="20"/>
-              </w:rPr>
-              <w:t xml:space="preserve"> }}</w:t>
-            </w:r>
-            <w:r>
-              <w:rPr>
-                <w:rFonts w:ascii="Arial" w:hAnsi="Arial" w:cs="Arial"/>
-                <w:sz w:val="20"/>
-                <w:szCs w:val="20"/>
-              </w:rPr>
-              <w:t xml:space="preserve"> as the insured party;</w:t>
-            </w:r>
+              <w:t>PROPDET</w:t>
+            </w:r>
+            <w:proofErr w:type="gramEnd"/>
+            <w:r>
+              <w:rPr>
+                <w:rFonts w:ascii="Arial" w:hAnsi="Arial" w:cs="Arial"/>
+                <w:b/>
+                <w:bCs/>
+                <w:sz w:val="20"/>
+                <w:szCs w:val="20"/>
+              </w:rPr>
+              <w:t>1</w:t>
+            </w:r>
+            <w:proofErr w:type="gramStart"/>
+            <w:r>
+              <w:rPr>
+                <w:rFonts w:ascii="Arial" w:hAnsi="Arial" w:cs="Arial"/>
+                <w:b/>
+                <w:bCs/>
+                <w:sz w:val="20"/>
+                <w:szCs w:val="20"/>
+              </w:rPr>
+              <w:t>MORTGAGORS</w:t>
+            </w:r>
+            <w:r>
+              <w:rPr>
+                <w:rFonts w:ascii="Arial" w:hAnsi="Arial" w:cs="Arial"/>
+                <w:b/>
+                <w:bCs/>
+                <w:sz w:val="20"/>
+                <w:szCs w:val="20"/>
+              </w:rPr>
+              <w:t xml:space="preserve"> }</w:t>
+            </w:r>
+            <w:proofErr w:type="gramEnd"/>
+            <w:r>
+              <w:rPr>
+                <w:rFonts w:ascii="Arial" w:hAnsi="Arial" w:cs="Arial"/>
+                <w:b/>
+                <w:bCs/>
+                <w:sz w:val="20"/>
+                <w:szCs w:val="20"/>
+              </w:rPr>
+              <w:t>}</w:t>
+            </w:r>
+            <w:r>
+              <w:rPr>
+                <w:rFonts w:ascii="Arial" w:hAnsi="Arial" w:cs="Arial"/>
+                <w:sz w:val="20"/>
+                <w:szCs w:val="20"/>
+              </w:rPr>
+              <w:t xml:space="preserve"> as the insured </w:t>
+            </w:r>
+            <w:proofErr w:type="gramStart"/>
+            <w:r>
+              <w:rPr>
+                <w:rFonts w:ascii="Arial" w:hAnsi="Arial" w:cs="Arial"/>
+                <w:sz w:val="20"/>
+                <w:szCs w:val="20"/>
+              </w:rPr>
+              <w:t>party;</w:t>
+            </w:r>
+            <w:proofErr w:type="gramEnd"/>
           </w:p>
           <w:p>
             <w:pPr>
@@ -3142,23 +3280,7 @@
           <w:sz w:val="20"/>
           <w:szCs w:val="20"/>
         </w:rPr>
-        <w:t xml:space="preserve">{{ </w:t>
-      </w:r>
-      <w:r>
-        <w:rPr>
-          <w:rFonts w:ascii="Arial" w:hAnsi="Arial" w:cs="Arial"/>
-          <w:sz w:val="20"/>
-          <w:szCs w:val="20"/>
-        </w:rPr>
-        <w:t>LOANSPECIALCONDITIONS</w:t>
-      </w:r>
-      <w:r>
-        <w:rPr>
-          <w:rFonts w:ascii="Arial" w:hAnsi="Arial" w:cs="Arial"/>
-          <w:sz w:val="20"/>
-          <w:szCs w:val="20"/>
-        </w:rPr>
-        <w:t xml:space="preserve"> }}</w:t>
+        <w:t>&lt;&lt;LOANSPECIALCONDITIONS&gt;&gt;</w:t>
       </w:r>
     </w:p>
     <w:p>
@@ -3298,14 +3420,25 @@
                       <w:szCs w:val="20"/>
                     </w:rPr>
                   </w:pPr>
-                  <w:r>
-                    <w:rPr>
-                      <w:rFonts w:ascii="Arial" w:eastAsia="Calibri" w:hAnsi="Arial" w:cs="Arial"/>
-                      <w:color w:val="000000" w:themeColor="text1"/>
-                      <w:sz w:val="20"/>
-                      <w:szCs w:val="20"/>
-                    </w:rPr>
-                    <w:t>{{ guarantor_2_name }}</w:t>
+                  <w:proofErr w:type="gramStart"/>
+                  <w:r>
+                    <w:rPr>
+                      <w:rFonts w:ascii="Arial" w:eastAsia="Calibri" w:hAnsi="Arial" w:cs="Arial"/>
+                      <w:color w:val="000000" w:themeColor="text1"/>
+                      <w:sz w:val="20"/>
+                      <w:szCs w:val="20"/>
+                    </w:rPr>
+                    <w:t>{{ guarantor</w:t>
+                  </w:r>
+                  <w:proofErr w:type="gramEnd"/>
+                  <w:r>
+                    <w:rPr>
+                      <w:rFonts w:ascii="Arial" w:eastAsia="Calibri" w:hAnsi="Arial" w:cs="Arial"/>
+                      <w:color w:val="000000" w:themeColor="text1"/>
+                      <w:sz w:val="20"/>
+                      <w:szCs w:val="20"/>
+                    </w:rPr>
+                    <w:t>_2_name }}</w:t>
                   </w:r>
                 </w:p>
               </w:tc>
@@ -3427,14 +3560,25 @@
                       <w:szCs w:val="20"/>
                     </w:rPr>
                   </w:pPr>
-                  <w:r>
-                    <w:rPr>
-                      <w:rFonts w:ascii="Arial" w:eastAsia="Calibri" w:hAnsi="Arial" w:cs="Arial"/>
-                      <w:color w:val="000000" w:themeColor="text1"/>
-                      <w:sz w:val="20"/>
-                      <w:szCs w:val="20"/>
-                    </w:rPr>
-                    <w:t>{{ guarantor_3_name }}</w:t>
+                  <w:proofErr w:type="gramStart"/>
+                  <w:r>
+                    <w:rPr>
+                      <w:rFonts w:ascii="Arial" w:eastAsia="Calibri" w:hAnsi="Arial" w:cs="Arial"/>
+                      <w:color w:val="000000" w:themeColor="text1"/>
+                      <w:sz w:val="20"/>
+                      <w:szCs w:val="20"/>
+                    </w:rPr>
+                    <w:t>{{ guarantor</w:t>
+                  </w:r>
+                  <w:proofErr w:type="gramEnd"/>
+                  <w:r>
+                    <w:rPr>
+                      <w:rFonts w:ascii="Arial" w:eastAsia="Calibri" w:hAnsi="Arial" w:cs="Arial"/>
+                      <w:color w:val="000000" w:themeColor="text1"/>
+                      <w:sz w:val="20"/>
+                      <w:szCs w:val="20"/>
+                    </w:rPr>
+                    <w:t>_3_name }}</w:t>
                   </w:r>
                 </w:p>
               </w:tc>
@@ -3608,14 +3752,25 @@
                       <w:szCs w:val="20"/>
                     </w:rPr>
                   </w:pPr>
-                  <w:r>
-                    <w:rPr>
-                      <w:rFonts w:ascii="Arial" w:eastAsia="Calibri" w:hAnsi="Arial" w:cs="Arial"/>
-                      <w:color w:val="000000" w:themeColor="text1"/>
-                      <w:sz w:val="20"/>
-                      <w:szCs w:val="20"/>
-                    </w:rPr>
-                    <w:t>{{ guarantor_</w:t>
+                  <w:proofErr w:type="gramStart"/>
+                  <w:r>
+                    <w:rPr>
+                      <w:rFonts w:ascii="Arial" w:eastAsia="Calibri" w:hAnsi="Arial" w:cs="Arial"/>
+                      <w:color w:val="000000" w:themeColor="text1"/>
+                      <w:sz w:val="20"/>
+                      <w:szCs w:val="20"/>
+                    </w:rPr>
+                    <w:t>{{ guarantor</w:t>
+                  </w:r>
+                  <w:proofErr w:type="gramEnd"/>
+                  <w:r>
+                    <w:rPr>
+                      <w:rFonts w:ascii="Arial" w:eastAsia="Calibri" w:hAnsi="Arial" w:cs="Arial"/>
+                      <w:color w:val="000000" w:themeColor="text1"/>
+                      <w:sz w:val="20"/>
+                      <w:szCs w:val="20"/>
+                    </w:rPr>
+                    <w:t>_</w:t>
                   </w:r>
                   <w:r>
                     <w:rPr>
@@ -3802,14 +3957,25 @@
                       <w:szCs w:val="20"/>
                     </w:rPr>
                   </w:pPr>
-                  <w:r>
-                    <w:rPr>
-                      <w:rFonts w:ascii="Arial" w:eastAsia="Calibri" w:hAnsi="Arial" w:cs="Arial"/>
-                      <w:color w:val="000000" w:themeColor="text1"/>
-                      <w:sz w:val="20"/>
-                      <w:szCs w:val="20"/>
-                    </w:rPr>
-                    <w:t>{{ guarantor_</w:t>
+                  <w:proofErr w:type="gramStart"/>
+                  <w:r>
+                    <w:rPr>
+                      <w:rFonts w:ascii="Arial" w:eastAsia="Calibri" w:hAnsi="Arial" w:cs="Arial"/>
+                      <w:color w:val="000000" w:themeColor="text1"/>
+                      <w:sz w:val="20"/>
+                      <w:szCs w:val="20"/>
+                    </w:rPr>
+                    <w:t>{{ guarantor</w:t>
+                  </w:r>
+                  <w:proofErr w:type="gramEnd"/>
+                  <w:r>
+                    <w:rPr>
+                      <w:rFonts w:ascii="Arial" w:eastAsia="Calibri" w:hAnsi="Arial" w:cs="Arial"/>
+                      <w:color w:val="000000" w:themeColor="text1"/>
+                      <w:sz w:val="20"/>
+                      <w:szCs w:val="20"/>
+                    </w:rPr>
+                    <w:t>_</w:t>
                   </w:r>
                   <w:r>
                     <w:rPr>
@@ -4001,14 +4167,25 @@
                       <w:szCs w:val="20"/>
                     </w:rPr>
                   </w:pPr>
-                  <w:r>
-                    <w:rPr>
-                      <w:rFonts w:ascii="Arial" w:eastAsia="Calibri" w:hAnsi="Arial" w:cs="Arial"/>
-                      <w:color w:val="000000" w:themeColor="text1"/>
-                      <w:sz w:val="20"/>
-                      <w:szCs w:val="20"/>
-                    </w:rPr>
-                    <w:t>{{ guarantor_</w:t>
+                  <w:proofErr w:type="gramStart"/>
+                  <w:r>
+                    <w:rPr>
+                      <w:rFonts w:ascii="Arial" w:eastAsia="Calibri" w:hAnsi="Arial" w:cs="Arial"/>
+                      <w:color w:val="000000" w:themeColor="text1"/>
+                      <w:sz w:val="20"/>
+                      <w:szCs w:val="20"/>
+                    </w:rPr>
+                    <w:t>{{ guarantor</w:t>
+                  </w:r>
+                  <w:proofErr w:type="gramEnd"/>
+                  <w:r>
+                    <w:rPr>
+                      <w:rFonts w:ascii="Arial" w:eastAsia="Calibri" w:hAnsi="Arial" w:cs="Arial"/>
+                      <w:color w:val="000000" w:themeColor="text1"/>
+                      <w:sz w:val="20"/>
+                      <w:szCs w:val="20"/>
+                    </w:rPr>
+                    <w:t>_</w:t>
                   </w:r>
                   <w:r>
                     <w:rPr>
@@ -4195,14 +4372,25 @@
                       <w:szCs w:val="20"/>
                     </w:rPr>
                   </w:pPr>
-                  <w:r>
-                    <w:rPr>
-                      <w:rFonts w:ascii="Arial" w:eastAsia="Calibri" w:hAnsi="Arial" w:cs="Arial"/>
-                      <w:color w:val="000000" w:themeColor="text1"/>
-                      <w:sz w:val="20"/>
-                      <w:szCs w:val="20"/>
-                    </w:rPr>
-                    <w:t>{{ guarantor_</w:t>
+                  <w:proofErr w:type="gramStart"/>
+                  <w:r>
+                    <w:rPr>
+                      <w:rFonts w:ascii="Arial" w:eastAsia="Calibri" w:hAnsi="Arial" w:cs="Arial"/>
+                      <w:color w:val="000000" w:themeColor="text1"/>
+                      <w:sz w:val="20"/>
+                      <w:szCs w:val="20"/>
+                    </w:rPr>
+                    <w:t>{{ guarantor</w:t>
+                  </w:r>
+                  <w:proofErr w:type="gramEnd"/>
+                  <w:r>
+                    <w:rPr>
+                      <w:rFonts w:ascii="Arial" w:eastAsia="Calibri" w:hAnsi="Arial" w:cs="Arial"/>
+                      <w:color w:val="000000" w:themeColor="text1"/>
+                      <w:sz w:val="20"/>
+                      <w:szCs w:val="20"/>
+                    </w:rPr>
+                    <w:t>_</w:t>
                   </w:r>
                   <w:r>
                     <w:rPr>
@@ -4304,7 +4492,11 @@
           <w:szCs w:val="24"/>
         </w:rPr>
       </w:pPr>
-      <w:r>
+    </w:p>
+    <w:p>
+      <w:pPr>
+        <w:spacing w:after="0" w:line="288" w:lineRule="auto"/>
+        <w:ind w:left="1418" w:hanging="1418"/>
         <w:rPr>
           <w:rFonts w:ascii="Arial" w:hAnsi="Arial" w:cs="Arial"/>
           <w:b/>
@@ -4312,6 +4504,198 @@
           <w:sz w:val="24"/>
           <w:szCs w:val="24"/>
         </w:rPr>
+      </w:pPr>
+    </w:p>
+    <w:p>
+      <w:pPr>
+        <w:spacing w:after="0" w:line="288" w:lineRule="auto"/>
+        <w:ind w:left="1418" w:hanging="1418"/>
+        <w:rPr>
+          <w:rFonts w:ascii="Arial" w:hAnsi="Arial" w:cs="Arial"/>
+          <w:b/>
+          <w:bCs/>
+          <w:sz w:val="24"/>
+          <w:szCs w:val="24"/>
+        </w:rPr>
+      </w:pPr>
+    </w:p>
+    <w:p>
+      <w:pPr>
+        <w:spacing w:after="0" w:line="288" w:lineRule="auto"/>
+        <w:ind w:left="1418" w:hanging="1418"/>
+        <w:rPr>
+          <w:rFonts w:ascii="Arial" w:hAnsi="Arial" w:cs="Arial"/>
+          <w:b/>
+          <w:bCs/>
+          <w:sz w:val="24"/>
+          <w:szCs w:val="24"/>
+        </w:rPr>
+      </w:pPr>
+    </w:p>
+    <w:p>
+      <w:pPr>
+        <w:spacing w:after="0" w:line="288" w:lineRule="auto"/>
+        <w:ind w:left="1418" w:hanging="1418"/>
+        <w:rPr>
+          <w:rFonts w:ascii="Arial" w:hAnsi="Arial" w:cs="Arial"/>
+          <w:b/>
+          <w:bCs/>
+          <w:sz w:val="24"/>
+          <w:szCs w:val="24"/>
+        </w:rPr>
+      </w:pPr>
+    </w:p>
+    <w:p>
+      <w:pPr>
+        <w:spacing w:after="0" w:line="288" w:lineRule="auto"/>
+        <w:ind w:left="1418" w:hanging="1418"/>
+        <w:rPr>
+          <w:rFonts w:ascii="Arial" w:hAnsi="Arial" w:cs="Arial"/>
+          <w:b/>
+          <w:bCs/>
+          <w:sz w:val="24"/>
+          <w:szCs w:val="24"/>
+        </w:rPr>
+      </w:pPr>
+    </w:p>
+    <w:p>
+      <w:pPr>
+        <w:spacing w:after="0" w:line="288" w:lineRule="auto"/>
+        <w:ind w:left="1418" w:hanging="1418"/>
+        <w:rPr>
+          <w:rFonts w:ascii="Arial" w:hAnsi="Arial" w:cs="Arial"/>
+          <w:b/>
+          <w:bCs/>
+          <w:sz w:val="24"/>
+          <w:szCs w:val="24"/>
+        </w:rPr>
+      </w:pPr>
+    </w:p>
+    <w:p>
+      <w:pPr>
+        <w:spacing w:after="0" w:line="288" w:lineRule="auto"/>
+        <w:ind w:left="1418" w:hanging="1418"/>
+        <w:rPr>
+          <w:rFonts w:ascii="Arial" w:hAnsi="Arial" w:cs="Arial"/>
+          <w:b/>
+          <w:bCs/>
+          <w:sz w:val="24"/>
+          <w:szCs w:val="24"/>
+        </w:rPr>
+      </w:pPr>
+    </w:p>
+    <w:p>
+      <w:pPr>
+        <w:spacing w:after="0" w:line="288" w:lineRule="auto"/>
+        <w:ind w:left="1418" w:hanging="1418"/>
+        <w:rPr>
+          <w:rFonts w:ascii="Arial" w:hAnsi="Arial" w:cs="Arial"/>
+          <w:b/>
+          <w:bCs/>
+          <w:sz w:val="24"/>
+          <w:szCs w:val="24"/>
+        </w:rPr>
+      </w:pPr>
+    </w:p>
+    <w:p>
+      <w:pPr>
+        <w:spacing w:after="0" w:line="288" w:lineRule="auto"/>
+        <w:ind w:left="1418" w:hanging="1418"/>
+        <w:rPr>
+          <w:rFonts w:ascii="Arial" w:hAnsi="Arial" w:cs="Arial"/>
+          <w:b/>
+          <w:bCs/>
+          <w:sz w:val="24"/>
+          <w:szCs w:val="24"/>
+        </w:rPr>
+      </w:pPr>
+    </w:p>
+    <w:p>
+      <w:pPr>
+        <w:spacing w:after="0" w:line="288" w:lineRule="auto"/>
+        <w:ind w:left="1418" w:hanging="1418"/>
+        <w:rPr>
+          <w:rFonts w:ascii="Arial" w:hAnsi="Arial" w:cs="Arial"/>
+          <w:b/>
+          <w:bCs/>
+          <w:sz w:val="24"/>
+          <w:szCs w:val="24"/>
+        </w:rPr>
+      </w:pPr>
+    </w:p>
+    <w:p>
+      <w:pPr>
+        <w:spacing w:after="0" w:line="288" w:lineRule="auto"/>
+        <w:ind w:left="1418" w:hanging="1418"/>
+        <w:rPr>
+          <w:rFonts w:ascii="Arial" w:hAnsi="Arial" w:cs="Arial"/>
+          <w:b/>
+          <w:bCs/>
+          <w:sz w:val="24"/>
+          <w:szCs w:val="24"/>
+        </w:rPr>
+      </w:pPr>
+    </w:p>
+    <w:p>
+      <w:pPr>
+        <w:spacing w:after="0" w:line="288" w:lineRule="auto"/>
+        <w:ind w:left="1418" w:hanging="1418"/>
+        <w:rPr>
+          <w:rFonts w:ascii="Arial" w:hAnsi="Arial" w:cs="Arial"/>
+          <w:b/>
+          <w:bCs/>
+          <w:sz w:val="24"/>
+          <w:szCs w:val="24"/>
+        </w:rPr>
+      </w:pPr>
+    </w:p>
+    <w:p>
+      <w:pPr>
+        <w:spacing w:after="0" w:line="288" w:lineRule="auto"/>
+        <w:ind w:left="1418" w:hanging="1418"/>
+        <w:rPr>
+          <w:rFonts w:ascii="Arial" w:hAnsi="Arial" w:cs="Arial"/>
+          <w:b/>
+          <w:bCs/>
+          <w:sz w:val="24"/>
+          <w:szCs w:val="24"/>
+        </w:rPr>
+      </w:pPr>
+    </w:p>
+    <w:p>
+      <w:pPr>
+        <w:spacing w:after="0" w:line="288" w:lineRule="auto"/>
+        <w:ind w:left="1418" w:hanging="1418"/>
+        <w:rPr>
+          <w:rFonts w:ascii="Arial" w:hAnsi="Arial" w:cs="Arial"/>
+          <w:b/>
+          <w:bCs/>
+          <w:sz w:val="24"/>
+          <w:szCs w:val="24"/>
+        </w:rPr>
+      </w:pPr>
+    </w:p>
+    <w:p>
+      <w:pPr>
+        <w:spacing w:after="0" w:line="288" w:lineRule="auto"/>
+        <w:ind w:left="1418" w:hanging="1418"/>
+        <w:rPr>
+          <w:rFonts w:ascii="Arial" w:hAnsi="Arial" w:cs="Arial"/>
+          <w:b/>
+          <w:bCs/>
+          <w:sz w:val="24"/>
+          <w:szCs w:val="24"/>
+        </w:rPr>
+      </w:pPr>
+      <w:r>
+        <w:rPr>
+          <w:rFonts w:ascii="Arial" w:hAnsi="Arial" w:cs="Arial"/>
+          <w:b/>
+          <w:bCs/>
+          <w:sz w:val="24"/>
+          <w:szCs w:val="24"/>
+        </w:rPr>
+        <w:lastRenderedPageBreak/>
         <w:t xml:space="preserve">Submit </w:t>
       </w:r>
       <w:r>
@@ -4410,7 +4794,16 @@
           <w:sz w:val="20"/>
           <w:szCs w:val="20"/>
         </w:rPr>
-        <w:t>Once you have read, completed and Docu</w:t>
+        <w:t xml:space="preserve">Once you have read, completed and </w:t>
+      </w:r>
+      <w:proofErr w:type="spellStart"/>
+      <w:r>
+        <w:rPr>
+          <w:rFonts w:ascii="Arial" w:hAnsi="Arial" w:cs="Arial"/>
+          <w:sz w:val="20"/>
+          <w:szCs w:val="20"/>
+        </w:rPr>
+        <w:t>Docu</w:t>
       </w:r>
       <w:r>
         <w:rPr>
@@ -4426,7 +4819,25 @@
           <w:sz w:val="20"/>
           <w:szCs w:val="20"/>
         </w:rPr>
-        <w:t>ign all the documents in the loan pack, click the ‘</w:t>
+        <w:t>ign</w:t>
+      </w:r>
+      <w:proofErr w:type="spellEnd"/>
+      <w:r>
+        <w:rPr>
+          <w:rFonts w:ascii="Arial" w:hAnsi="Arial" w:cs="Arial"/>
+          <w:sz w:val="20"/>
+          <w:szCs w:val="20"/>
+        </w:rPr>
+        <w:t xml:space="preserve"> all the documents in the loan pack, click the </w:t>
+      </w:r>
+      <w:proofErr w:type="gramStart"/>
+      <w:r>
+        <w:rPr>
+          <w:rFonts w:ascii="Arial" w:hAnsi="Arial" w:cs="Arial"/>
+          <w:sz w:val="20"/>
+          <w:szCs w:val="20"/>
+        </w:rPr>
+        <w:t>‘</w:t>
       </w:r>
       <w:r>
         <w:rPr>
@@ -4450,6 +4861,7 @@
         </w:rPr>
         <w:t>inish</w:t>
       </w:r>
+      <w:proofErr w:type="gramEnd"/>
       <w:r>
         <w:rPr>
           <w:rFonts w:ascii="Arial" w:hAnsi="Arial" w:cs="Arial"/>
@@ -4567,6 +4979,7 @@
           <w:szCs w:val="20"/>
         </w:rPr>
       </w:pPr>
+      <w:proofErr w:type="spellStart"/>
       <w:r>
         <w:rPr>
           <w:rFonts w:ascii="Arial" w:hAnsi="Arial" w:cs="Arial"/>
@@ -4575,7 +4988,18 @@
           <w:sz w:val="24"/>
           <w:szCs w:val="24"/>
         </w:rPr>
-        <w:t xml:space="preserve">DocuSign </w:t>
+        <w:t>DocuSign</w:t>
+      </w:r>
+      <w:proofErr w:type="spellEnd"/>
+      <w:r>
+        <w:rPr>
+          <w:rFonts w:ascii="Arial" w:hAnsi="Arial" w:cs="Arial"/>
+          <w:b/>
+          <w:bCs/>
+          <w:sz w:val="24"/>
+          <w:szCs w:val="24"/>
+        </w:rPr>
+        <w:t xml:space="preserve"> </w:t>
       </w:r>
       <w:r>
         <w:rPr>
@@ -4748,20 +5172,6 @@
         </w:rPr>
         <w:t>I / we sign the loan documents freely, voluntarily and without pressure.</w:t>
       </w:r>
-    </w:p>
-    <w:p>
-      <w:pPr>
-        <w:pStyle w:val="ListParagraph"/>
-        <w:snapToGrid w:val="0"/>
-        <w:spacing w:after="240" w:line="312" w:lineRule="auto"/>
-        <w:ind w:left="851"/>
-        <w:jc w:val="both"/>
-        <w:rPr>
-          <w:rFonts w:ascii="Arial" w:hAnsi="Arial" w:cs="Arial"/>
-          <w:sz w:val="20"/>
-          <w:szCs w:val="20"/>
-        </w:rPr>
-      </w:pPr>
     </w:p>
     <w:tbl>
       <w:tblPr>
@@ -4837,7 +5247,6 @@
                       <w:sz w:val="20"/>
                       <w:szCs w:val="20"/>
                     </w:rPr>
-                    <w:lastRenderedPageBreak/>
                     <w:t>\signature1\</w:t>
                   </w:r>
                 </w:p>
@@ -4863,14 +5272,25 @@
                       <w:szCs w:val="20"/>
                     </w:rPr>
                   </w:pPr>
-                  <w:r>
-                    <w:rPr>
-                      <w:rFonts w:ascii="Arial" w:eastAsia="Calibri" w:hAnsi="Arial" w:cs="Arial"/>
-                      <w:color w:val="000000" w:themeColor="text1"/>
-                      <w:sz w:val="20"/>
-                      <w:szCs w:val="20"/>
-                    </w:rPr>
-                    <w:t>{{ guarantor_2_name }}</w:t>
+                  <w:proofErr w:type="gramStart"/>
+                  <w:r>
+                    <w:rPr>
+                      <w:rFonts w:ascii="Arial" w:eastAsia="Calibri" w:hAnsi="Arial" w:cs="Arial"/>
+                      <w:color w:val="000000" w:themeColor="text1"/>
+                      <w:sz w:val="20"/>
+                      <w:szCs w:val="20"/>
+                    </w:rPr>
+                    <w:t>{{ guarantor</w:t>
+                  </w:r>
+                  <w:proofErr w:type="gramEnd"/>
+                  <w:r>
+                    <w:rPr>
+                      <w:rFonts w:ascii="Arial" w:eastAsia="Calibri" w:hAnsi="Arial" w:cs="Arial"/>
+                      <w:color w:val="000000" w:themeColor="text1"/>
+                      <w:sz w:val="20"/>
+                      <w:szCs w:val="20"/>
+                    </w:rPr>
+                    <w:t>_2_name }}</w:t>
                   </w:r>
                 </w:p>
               </w:tc>
@@ -4992,14 +5412,25 @@
                       <w:szCs w:val="20"/>
                     </w:rPr>
                   </w:pPr>
-                  <w:r>
-                    <w:rPr>
-                      <w:rFonts w:ascii="Arial" w:eastAsia="Calibri" w:hAnsi="Arial" w:cs="Arial"/>
-                      <w:color w:val="000000" w:themeColor="text1"/>
-                      <w:sz w:val="20"/>
-                      <w:szCs w:val="20"/>
-                    </w:rPr>
-                    <w:t>{{ guarantor_3_name }}</w:t>
+                  <w:proofErr w:type="gramStart"/>
+                  <w:r>
+                    <w:rPr>
+                      <w:rFonts w:ascii="Arial" w:eastAsia="Calibri" w:hAnsi="Arial" w:cs="Arial"/>
+                      <w:color w:val="000000" w:themeColor="text1"/>
+                      <w:sz w:val="20"/>
+                      <w:szCs w:val="20"/>
+                    </w:rPr>
+                    <w:t>{{ guarantor</w:t>
+                  </w:r>
+                  <w:proofErr w:type="gramEnd"/>
+                  <w:r>
+                    <w:rPr>
+                      <w:rFonts w:ascii="Arial" w:eastAsia="Calibri" w:hAnsi="Arial" w:cs="Arial"/>
+                      <w:color w:val="000000" w:themeColor="text1"/>
+                      <w:sz w:val="20"/>
+                      <w:szCs w:val="20"/>
+                    </w:rPr>
+                    <w:t>_3_name }}</w:t>
                   </w:r>
                 </w:p>
               </w:tc>
@@ -5173,14 +5604,25 @@
                       <w:szCs w:val="20"/>
                     </w:rPr>
                   </w:pPr>
-                  <w:r>
-                    <w:rPr>
-                      <w:rFonts w:ascii="Arial" w:eastAsia="Calibri" w:hAnsi="Arial" w:cs="Arial"/>
-                      <w:color w:val="000000" w:themeColor="text1"/>
-                      <w:sz w:val="20"/>
-                      <w:szCs w:val="20"/>
-                    </w:rPr>
-                    <w:t>{{ guarantor_</w:t>
+                  <w:proofErr w:type="gramStart"/>
+                  <w:r>
+                    <w:rPr>
+                      <w:rFonts w:ascii="Arial" w:eastAsia="Calibri" w:hAnsi="Arial" w:cs="Arial"/>
+                      <w:color w:val="000000" w:themeColor="text1"/>
+                      <w:sz w:val="20"/>
+                      <w:szCs w:val="20"/>
+                    </w:rPr>
+                    <w:t>{{ guarantor</w:t>
+                  </w:r>
+                  <w:proofErr w:type="gramEnd"/>
+                  <w:r>
+                    <w:rPr>
+                      <w:rFonts w:ascii="Arial" w:eastAsia="Calibri" w:hAnsi="Arial" w:cs="Arial"/>
+                      <w:color w:val="000000" w:themeColor="text1"/>
+                      <w:sz w:val="20"/>
+                      <w:szCs w:val="20"/>
+                    </w:rPr>
+                    <w:t>_</w:t>
                   </w:r>
                   <w:r>
                     <w:rPr>
@@ -5367,14 +5809,25 @@
                       <w:szCs w:val="20"/>
                     </w:rPr>
                   </w:pPr>
-                  <w:r>
-                    <w:rPr>
-                      <w:rFonts w:ascii="Arial" w:eastAsia="Calibri" w:hAnsi="Arial" w:cs="Arial"/>
-                      <w:color w:val="000000" w:themeColor="text1"/>
-                      <w:sz w:val="20"/>
-                      <w:szCs w:val="20"/>
-                    </w:rPr>
-                    <w:t>{{ guarantor_</w:t>
+                  <w:proofErr w:type="gramStart"/>
+                  <w:r>
+                    <w:rPr>
+                      <w:rFonts w:ascii="Arial" w:eastAsia="Calibri" w:hAnsi="Arial" w:cs="Arial"/>
+                      <w:color w:val="000000" w:themeColor="text1"/>
+                      <w:sz w:val="20"/>
+                      <w:szCs w:val="20"/>
+                    </w:rPr>
+                    <w:t>{{ guarantor</w:t>
+                  </w:r>
+                  <w:proofErr w:type="gramEnd"/>
+                  <w:r>
+                    <w:rPr>
+                      <w:rFonts w:ascii="Arial" w:eastAsia="Calibri" w:hAnsi="Arial" w:cs="Arial"/>
+                      <w:color w:val="000000" w:themeColor="text1"/>
+                      <w:sz w:val="20"/>
+                      <w:szCs w:val="20"/>
+                    </w:rPr>
+                    <w:t>_</w:t>
                   </w:r>
                   <w:r>
                     <w:rPr>
@@ -5566,14 +6019,25 @@
                       <w:szCs w:val="20"/>
                     </w:rPr>
                   </w:pPr>
-                  <w:r>
-                    <w:rPr>
-                      <w:rFonts w:ascii="Arial" w:eastAsia="Calibri" w:hAnsi="Arial" w:cs="Arial"/>
-                      <w:color w:val="000000" w:themeColor="text1"/>
-                      <w:sz w:val="20"/>
-                      <w:szCs w:val="20"/>
-                    </w:rPr>
-                    <w:t>{{ guarantor_</w:t>
+                  <w:proofErr w:type="gramStart"/>
+                  <w:r>
+                    <w:rPr>
+                      <w:rFonts w:ascii="Arial" w:eastAsia="Calibri" w:hAnsi="Arial" w:cs="Arial"/>
+                      <w:color w:val="000000" w:themeColor="text1"/>
+                      <w:sz w:val="20"/>
+                      <w:szCs w:val="20"/>
+                    </w:rPr>
+                    <w:t>{{ guarantor</w:t>
+                  </w:r>
+                  <w:proofErr w:type="gramEnd"/>
+                  <w:r>
+                    <w:rPr>
+                      <w:rFonts w:ascii="Arial" w:eastAsia="Calibri" w:hAnsi="Arial" w:cs="Arial"/>
+                      <w:color w:val="000000" w:themeColor="text1"/>
+                      <w:sz w:val="20"/>
+                      <w:szCs w:val="20"/>
+                    </w:rPr>
+                    <w:t>_</w:t>
                   </w:r>
                   <w:r>
                     <w:rPr>
@@ -5760,14 +6224,25 @@
                       <w:szCs w:val="20"/>
                     </w:rPr>
                   </w:pPr>
-                  <w:r>
-                    <w:rPr>
-                      <w:rFonts w:ascii="Arial" w:eastAsia="Calibri" w:hAnsi="Arial" w:cs="Arial"/>
-                      <w:color w:val="000000" w:themeColor="text1"/>
-                      <w:sz w:val="20"/>
-                      <w:szCs w:val="20"/>
-                    </w:rPr>
-                    <w:t>{{ guarantor_</w:t>
+                  <w:proofErr w:type="gramStart"/>
+                  <w:r>
+                    <w:rPr>
+                      <w:rFonts w:ascii="Arial" w:eastAsia="Calibri" w:hAnsi="Arial" w:cs="Arial"/>
+                      <w:color w:val="000000" w:themeColor="text1"/>
+                      <w:sz w:val="20"/>
+                      <w:szCs w:val="20"/>
+                    </w:rPr>
+                    <w:t>{{ guarantor</w:t>
+                  </w:r>
+                  <w:proofErr w:type="gramEnd"/>
+                  <w:r>
+                    <w:rPr>
+                      <w:rFonts w:ascii="Arial" w:eastAsia="Calibri" w:hAnsi="Arial" w:cs="Arial"/>
+                      <w:color w:val="000000" w:themeColor="text1"/>
+                      <w:sz w:val="20"/>
+                      <w:szCs w:val="20"/>
+                    </w:rPr>
+                    <w:t>_</w:t>
                   </w:r>
                   <w:r>
                     <w:rPr>
